--- a/תרגילים לבוטקאמפ אוטומציה[3948].docx
+++ b/תרגילים לבוטקאמפ אוטומציה[3948].docx
@@ -1166,11 +1166,6 @@
       <w:pPr>
         <w:pStyle w:val="ListParagraph"/>
         <w:ind w:left="1440"/>
-      </w:pPr>
-    </w:p>
-    <w:p>
-      <w:pPr>
-        <w:ind w:left="1134"/>
       </w:pPr>
     </w:p>
     <w:p>
@@ -1936,6 +1931,7 @@
     <w:lsdException w:name="HTML Sample" w:semiHidden="1" w:unhideWhenUsed="1"/>
     <w:lsdException w:name="HTML Typewriter" w:semiHidden="1" w:unhideWhenUsed="1"/>
     <w:lsdException w:name="HTML Variable" w:semiHidden="1" w:unhideWhenUsed="1"/>
+    <w:lsdException w:name="Normal Table" w:semiHidden="1" w:unhideWhenUsed="1"/>
     <w:lsdException w:name="annotation subject" w:semiHidden="1" w:unhideWhenUsed="1"/>
     <w:lsdException w:name="No List" w:semiHidden="1" w:unhideWhenUsed="1"/>
     <w:lsdException w:name="Outline List 1" w:semiHidden="1" w:unhideWhenUsed="1"/>
@@ -1978,8 +1974,11 @@
     <w:lsdException w:name="Table Contemporary" w:semiHidden="1" w:unhideWhenUsed="1"/>
     <w:lsdException w:name="Table Elegant" w:semiHidden="1" w:unhideWhenUsed="1"/>
     <w:lsdException w:name="Table Professional" w:semiHidden="1" w:unhideWhenUsed="1"/>
+    <w:lsdException w:name="Table Subtle 1" w:semiHidden="1" w:unhideWhenUsed="1"/>
     <w:lsdException w:name="Table Subtle 2" w:semiHidden="1" w:unhideWhenUsed="1"/>
     <w:lsdException w:name="Table Web 1" w:semiHidden="1" w:unhideWhenUsed="1"/>
+    <w:lsdException w:name="Table Web 2" w:semiHidden="1" w:unhideWhenUsed="1"/>
+    <w:lsdException w:name="Table Web 3" w:semiHidden="1" w:unhideWhenUsed="1"/>
     <w:lsdException w:name="Balloon Text" w:semiHidden="1" w:unhideWhenUsed="1"/>
     <w:lsdException w:name="Table Grid" w:uiPriority="39"/>
     <w:lsdException w:name="Table Theme" w:semiHidden="1" w:unhideWhenUsed="1"/>

--- a/תרגילים לבוטקאמפ אוטומציה[3948].docx
+++ b/תרגילים לבוטקאמפ אוטומציה[3948].docx
@@ -122,14 +122,6 @@
           <w:u w:val="single"/>
         </w:rPr>
       </w:pPr>
-    </w:p>
-    <w:p>
-      <w:pPr>
-        <w:pStyle w:val="ListParagraph"/>
-        <w:rPr>
-          <w:u w:val="single"/>
-        </w:rPr>
-      </w:pPr>
       <w:r>
         <w:rPr>
           <w:u w:val="single"/>
@@ -635,27 +627,27 @@
         <w:pStyle w:val="ListParagraph"/>
       </w:pPr>
       <w:r>
+        <w:t xml:space="preserve">    "</w:t>
+      </w:r>
+      <w:r>
+        <w:t>City</w:t>
+      </w:r>
+      <w:r>
+        <w:t>": "</w:t>
+      </w:r>
+      <w:r>
+        <w:t xml:space="preserve">Holon </w:t>
+      </w:r>
+      <w:r>
+        <w:t>",</w:t>
+      </w:r>
+    </w:p>
+    <w:p>
+      <w:pPr>
+        <w:pStyle w:val="ListParagraph"/>
+      </w:pPr>
+      <w:r>
         <w:lastRenderedPageBreak/>
-        <w:t xml:space="preserve">    "</w:t>
-      </w:r>
-      <w:r>
-        <w:t>City</w:t>
-      </w:r>
-      <w:r>
-        <w:t>": "</w:t>
-      </w:r>
-      <w:r>
-        <w:t xml:space="preserve">Holon </w:t>
-      </w:r>
-      <w:r>
-        <w:t>",</w:t>
-      </w:r>
-    </w:p>
-    <w:p>
-      <w:pPr>
-        <w:pStyle w:val="ListParagraph"/>
-      </w:pPr>
-      <w:r>
         <w:t xml:space="preserve">    "</w:t>
       </w:r>
       <w:r>
@@ -930,7 +922,16 @@
         </w:numPr>
       </w:pPr>
       <w:r>
-        <w:t xml:space="preserve">Update call , also should be same as add new user , but will have some parameter will update like {original call}/update/{phone number} if the phone number is the same , it should update the existing user , if phone number not exist , should return error </w:t>
+        <w:t xml:space="preserve">Update call , also should be same as add new user , but will have some parameter will update </w:t>
+      </w:r>
+      <w:r>
+        <w:t>like {original call}/update/{phone number} if</w:t>
+      </w:r>
+      <w:r>
+        <w:t xml:space="preserve"> the phone number is the same , it should update the existing user , </w:t>
+      </w:r>
+      <w:r>
+        <w:t xml:space="preserve">if phone number not exist , should return error </w:t>
       </w:r>
     </w:p>
     <w:p>
@@ -952,8 +953,14 @@
           <w:ilvl w:val="0"/>
           <w:numId w:val="2"/>
         </w:numPr>
-      </w:pPr>
-      <w:r>
+        <w:rPr>
+          <w:color w:val="FF0000"/>
+        </w:rPr>
+      </w:pPr>
+      <w:r>
+        <w:rPr>
+          <w:color w:val="FF0000"/>
+        </w:rPr>
         <w:t>User should be able to add one contact or contact list (more than one contact at the same call)</w:t>
       </w:r>
     </w:p>
@@ -981,28 +988,31 @@
         </w:numPr>
       </w:pPr>
       <w:r>
+        <w:rPr>
+          <w:color w:val="FF0000"/>
+        </w:rPr>
         <w:t xml:space="preserve">POST raze rent for a </w:t>
       </w:r>
       <w:r>
+        <w:rPr>
+          <w:color w:val="FF0000"/>
+        </w:rPr>
         <w:t>building</w:t>
       </w:r>
       <w:r>
+        <w:rPr>
+          <w:color w:val="FF0000"/>
+        </w:rPr>
         <w:t xml:space="preserve"> </w:t>
       </w:r>
       <w:r>
-        <w:t xml:space="preserve">( the call need to </w:t>
-      </w:r>
-      <w:r>
-        <w:t>receive</w:t>
-      </w:r>
-      <w:r>
-        <w:t xml:space="preserve"> some city , street and apartment number parameter and int parameter as </w:t>
-      </w:r>
-      <w:r>
-        <w:t>percentage</w:t>
-      </w:r>
-      <w:r>
-        <w:t xml:space="preserve"> and according to it raze the apartment rent  </w:t>
+        <w:rPr>
+          <w:color w:val="FF0000"/>
+        </w:rPr>
+        <w:t>( the call need to receive some city , street and apartment number parameter and int parameter as percentage and according to it raze the apartment rent</w:t>
+      </w:r>
+      <w:r>
+        <w:t xml:space="preserve">  </w:t>
       </w:r>
     </w:p>
     <w:p>
@@ -1012,37 +1022,66 @@
           <w:ilvl w:val="0"/>
           <w:numId w:val="2"/>
         </w:numPr>
-      </w:pPr>
-      <w:r>
+        <w:rPr>
+          <w:color w:val="FF0000"/>
+        </w:rPr>
+      </w:pPr>
+      <w:r>
+        <w:rPr>
+          <w:color w:val="FF0000"/>
+        </w:rPr>
         <w:t>POST Raze rent for apartment</w:t>
       </w:r>
       <w:r>
-        <w:t xml:space="preserve"> ( the call need to </w:t>
-      </w:r>
-      <w:r>
-        <w:t>receive</w:t>
-      </w:r>
-      <w:r>
-        <w:t xml:space="preserve"> some int parameter as </w:t>
-      </w:r>
-      <w:r>
-        <w:t>percentage</w:t>
-      </w:r>
-      <w:r>
-        <w:t xml:space="preserve"> and according to it raze the apartment rent  </w:t>
-      </w:r>
-    </w:p>
-    <w:p>
-      <w:pPr>
-        <w:pStyle w:val="ListParagraph"/>
-        <w:ind w:left="1494"/>
-      </w:pPr>
-    </w:p>
-    <w:p>
-      <w:pPr>
-        <w:pStyle w:val="ListParagraph"/>
-        <w:ind w:left="1494"/>
-      </w:pPr>
+        <w:rPr>
+          <w:color w:val="FF0000"/>
+        </w:rPr>
+        <w:t xml:space="preserve"> </w:t>
+      </w:r>
+      <w:proofErr w:type="gramStart"/>
+      <w:r>
+        <w:rPr>
+          <w:color w:val="FF0000"/>
+        </w:rPr>
+        <w:t>( the</w:t>
+      </w:r>
+      <w:proofErr w:type="gramEnd"/>
+      <w:r>
+        <w:rPr>
+          <w:color w:val="FF0000"/>
+        </w:rPr>
+        <w:t xml:space="preserve"> call need to receive some int parameter as percentage and according to it raze the apartment rent  </w:t>
+      </w:r>
+    </w:p>
+    <w:p>
+      <w:pPr>
+        <w:pStyle w:val="ListParagraph"/>
+        <w:numPr>
+          <w:ilvl w:val="0"/>
+          <w:numId w:val="2"/>
+        </w:numPr>
+        <w:rPr>
+          <w:color w:val="FF0000"/>
+        </w:rPr>
+      </w:pPr>
+      <w:r>
+        <w:rPr>
+          <w:color w:val="FF0000"/>
+        </w:rPr>
+        <w:t xml:space="preserve">Upon contact update </w:t>
+      </w:r>
+      <w:r>
+        <w:rPr>
+          <w:color w:val="FF0000"/>
+        </w:rPr>
+        <w:t>phone Number</w:t>
+      </w:r>
+      <w:r>
+        <w:rPr>
+          <w:color w:val="FF0000"/>
+        </w:rPr>
+        <w:t xml:space="preserve"> should be checked on other contacts for uniqueness</w:t>
+      </w:r>
     </w:p>
     <w:p>
       <w:pPr>
@@ -1064,14 +1103,6 @@
         <w:ind w:left="414" w:firstLine="720"/>
       </w:pPr>
       <w:r>
-        <w:t>Put call should be able add new user even if the phone number already exist in the system.</w:t>
-      </w:r>
-    </w:p>
-    <w:p>
-      <w:pPr>
-        <w:ind w:left="414" w:firstLine="720"/>
-      </w:pPr>
-      <w:r>
         <w:t xml:space="preserve">Put apartment for new </w:t>
       </w:r>
     </w:p>
@@ -1093,30 +1124,49 @@
           <w:b/>
           <w:bCs/>
         </w:rPr>
+        <w:lastRenderedPageBreak/>
         <w:t>Delete call:</w:t>
       </w:r>
     </w:p>
     <w:p>
       <w:pPr>
         <w:ind w:left="414" w:firstLine="720"/>
-      </w:pPr>
-      <w:r>
+        <w:rPr>
+          <w:color w:val="FF0000"/>
+        </w:rPr>
+      </w:pPr>
+      <w:r>
+        <w:rPr>
+          <w:color w:val="FF0000"/>
+        </w:rPr>
         <w:t xml:space="preserve">Should be delete option by phone number </w:t>
       </w:r>
     </w:p>
     <w:p>
       <w:pPr>
         <w:ind w:left="1134"/>
-      </w:pPr>
-      <w:r>
+        <w:rPr>
+          <w:color w:val="FF0000"/>
+        </w:rPr>
+      </w:pPr>
+      <w:r>
+        <w:rPr>
+          <w:color w:val="FF0000"/>
+        </w:rPr>
         <w:t xml:space="preserve">If contact was deleted should return success message, if user trying delete with number that is not exist, should return error message </w:t>
       </w:r>
     </w:p>
     <w:p>
       <w:pPr>
         <w:ind w:left="1134"/>
-      </w:pPr>
-      <w:r>
+        <w:rPr>
+          <w:color w:val="FF0000"/>
+        </w:rPr>
+      </w:pPr>
+      <w:r>
+        <w:rPr>
+          <w:color w:val="FF0000"/>
+        </w:rPr>
         <w:t xml:space="preserve">If there is more than one user with the same phone number, it should delete the first one and say to the user that there is more contacts with the same number </w:t>
       </w:r>
     </w:p>
@@ -1141,7 +1191,13 @@
         </w:numPr>
       </w:pPr>
       <w:r>
-        <w:t xml:space="preserve">Delete building (only admin can delete building)- receive street , building number and city  </w:t>
+        <w:rPr>
+          <w:color w:val="FF0000"/>
+        </w:rPr>
+        <w:t xml:space="preserve">Delete building (only admin can delete building)- receive street , building number and city </w:t>
+      </w:r>
+      <w:r>
+        <w:t xml:space="preserve"> </w:t>
       </w:r>
     </w:p>
     <w:p>
@@ -1223,45 +1279,69 @@
           <w:ilvl w:val="0"/>
           <w:numId w:val="3"/>
         </w:numPr>
-      </w:pPr>
-      <w:r>
-        <w:t>Get contact by filed ( should support all fields )- can be a list , if there is no such filed name should return error , if the filed name exist but not e</w:t>
-      </w:r>
-      <w:r>
-        <w:t>qual</w:t>
-      </w:r>
-      <w:r>
-        <w:t xml:space="preserve"> to the value should return employ list </w:t>
+        <w:rPr>
+          <w:color w:val="FF0000"/>
+        </w:rPr>
+      </w:pPr>
+      <w:r>
+        <w:rPr>
+          <w:color w:val="FF0000"/>
+        </w:rPr>
+        <w:t xml:space="preserve">Get contact by filed ( should support all fields )- can be a list , if there is no such filed name should return error , if the filed name exist but not equal to the value should return employ list </w:t>
       </w:r>
     </w:p>
     <w:p>
       <w:pPr>
         <w:pStyle w:val="ListParagraph"/>
         <w:ind w:left="1494"/>
-      </w:pPr>
-      <w:r>
+        <w:rPr>
+          <w:color w:val="FF0000"/>
+        </w:rPr>
+      </w:pPr>
+      <w:r>
+        <w:rPr>
+          <w:color w:val="FF0000"/>
+        </w:rPr>
         <w:t>GET {</w:t>
       </w:r>
       <w:proofErr w:type="spellStart"/>
       <w:r>
+        <w:rPr>
+          <w:color w:val="FF0000"/>
+        </w:rPr>
         <w:t>api</w:t>
       </w:r>
       <w:proofErr w:type="spellEnd"/>
       <w:r>
+        <w:rPr>
+          <w:color w:val="FF0000"/>
+        </w:rPr>
         <w:t xml:space="preserve"> call}/pet=</w:t>
       </w:r>
       <w:proofErr w:type="spellStart"/>
       <w:r>
+        <w:rPr>
+          <w:color w:val="FF0000"/>
+        </w:rPr>
         <w:t>qwerdcs</w:t>
       </w:r>
       <w:proofErr w:type="spellEnd"/>
       <w:r>
+        <w:rPr>
+          <w:color w:val="FF0000"/>
+        </w:rPr>
         <w:t xml:space="preserve">   </w:t>
       </w:r>
       <w:r>
+        <w:rPr>
+          <w:color w:val="FF0000"/>
+        </w:rPr>
         <w:sym w:font="Wingdings" w:char="F0E0"/>
       </w:r>
       <w:r>
+        <w:rPr>
+          <w:color w:val="FF0000"/>
+        </w:rPr>
         <w:t xml:space="preserve"> empty list </w:t>
       </w:r>
     </w:p>
@@ -1269,30 +1349,54 @@
       <w:pPr>
         <w:pStyle w:val="ListParagraph"/>
         <w:ind w:left="1494"/>
-      </w:pPr>
-      <w:r>
+        <w:rPr>
+          <w:color w:val="FF0000"/>
+        </w:rPr>
+      </w:pPr>
+      <w:r>
+        <w:rPr>
+          <w:color w:val="FF0000"/>
+        </w:rPr>
         <w:t>GET {</w:t>
       </w:r>
       <w:proofErr w:type="spellStart"/>
       <w:r>
+        <w:rPr>
+          <w:color w:val="FF0000"/>
+        </w:rPr>
         <w:t>api</w:t>
       </w:r>
       <w:proofErr w:type="spellEnd"/>
       <w:r>
+        <w:rPr>
+          <w:color w:val="FF0000"/>
+        </w:rPr>
         <w:t xml:space="preserve"> call}/</w:t>
       </w:r>
       <w:proofErr w:type="spellStart"/>
       <w:r>
+        <w:rPr>
+          <w:color w:val="FF0000"/>
+        </w:rPr>
         <w:t>petqqqq</w:t>
       </w:r>
       <w:proofErr w:type="spellEnd"/>
       <w:r>
+        <w:rPr>
+          <w:color w:val="FF0000"/>
+        </w:rPr>
         <w:t xml:space="preserve">=dog  </w:t>
       </w:r>
       <w:r>
+        <w:rPr>
+          <w:color w:val="FF0000"/>
+        </w:rPr>
         <w:sym w:font="Wingdings" w:char="F0E0"/>
       </w:r>
       <w:r>
+        <w:rPr>
+          <w:color w:val="FF0000"/>
+        </w:rPr>
         <w:t xml:space="preserve"> error message </w:t>
       </w:r>
     </w:p>
@@ -1303,8 +1407,14 @@
           <w:ilvl w:val="0"/>
           <w:numId w:val="3"/>
         </w:numPr>
-      </w:pPr>
-      <w:r>
+        <w:rPr>
+          <w:color w:val="FF0000"/>
+        </w:rPr>
+      </w:pPr>
+      <w:r>
+        <w:rPr>
+          <w:color w:val="FF0000"/>
+        </w:rPr>
         <w:t xml:space="preserve">if user search only one pet and contact have more than one pet it will return the contact  </w:t>
       </w:r>
     </w:p>
@@ -1314,61 +1424,65 @@
         <w:ind w:left="1494"/>
       </w:pPr>
       <w:r>
+        <w:rPr>
+          <w:color w:val="FF0000"/>
+        </w:rPr>
         <w:t>GET {</w:t>
       </w:r>
       <w:proofErr w:type="spellStart"/>
       <w:r>
+        <w:rPr>
+          <w:color w:val="FF0000"/>
+        </w:rPr>
         <w:t>api</w:t>
       </w:r>
       <w:proofErr w:type="spellEnd"/>
       <w:r>
+        <w:rPr>
+          <w:color w:val="FF0000"/>
+        </w:rPr>
         <w:t xml:space="preserve"> call}/pet=dog </w:t>
       </w:r>
       <w:r>
+        <w:rPr>
+          <w:color w:val="FF0000"/>
+        </w:rPr>
         <w:sym w:font="Wingdings" w:char="F0E0"/>
       </w:r>
       <w:r>
+        <w:rPr>
+          <w:color w:val="FF0000"/>
+        </w:rPr>
         <w:t xml:space="preserve"> can return user that have both cat and dog    </w:t>
       </w:r>
     </w:p>
     <w:p>
       <w:pPr>
         <w:pStyle w:val="ListParagraph"/>
-        <w:numPr>
-          <w:ilvl w:val="0"/>
-          <w:numId w:val="3"/>
-        </w:numPr>
-      </w:pPr>
-      <w:r>
-        <w:t xml:space="preserve">Get list by some order, like </w:t>
-      </w:r>
-      <w:proofErr w:type="spellStart"/>
-      <w:r>
-        <w:t>abc</w:t>
-      </w:r>
-      <w:proofErr w:type="spellEnd"/>
-      <w:r>
-        <w:t xml:space="preserve"> for first name. or </w:t>
-      </w:r>
-      <w:proofErr w:type="spellStart"/>
-      <w:r>
-        <w:t>asc</w:t>
-      </w:r>
-      <w:proofErr w:type="spellEnd"/>
-      <w:r>
-        <w:t xml:space="preserve"> for apartment number </w:t>
-      </w:r>
-    </w:p>
-    <w:p>
-      <w:pPr>
-        <w:pStyle w:val="ListParagraph"/>
-        <w:numPr>
-          <w:ilvl w:val="0"/>
-          <w:numId w:val="3"/>
-        </w:numPr>
-      </w:pPr>
-      <w:r>
-        <w:t xml:space="preserve">Get apartments by city/id/rent ( return array ) </w:t>
+        <w:ind w:left="1494"/>
+        <w:rPr>
+          <w:color w:val="FF0000"/>
+        </w:rPr>
+      </w:pPr>
+      <w:r>
+        <w:rPr>
+          <w:color w:val="FF0000"/>
+        </w:rPr>
+        <w:t xml:space="preserve">Get apartments by city/id/rent </w:t>
+      </w:r>
+      <w:proofErr w:type="gramStart"/>
+      <w:r>
+        <w:rPr>
+          <w:color w:val="FF0000"/>
+        </w:rPr>
+        <w:t>( return</w:t>
+      </w:r>
+      <w:proofErr w:type="gramEnd"/>
+      <w:r>
+        <w:rPr>
+          <w:color w:val="FF0000"/>
+        </w:rPr>
+        <w:t xml:space="preserve"> array ) </w:t>
       </w:r>
     </w:p>
     <w:p>
